--- a/server/templates/discoveryTemplate.docx
+++ b/server/templates/discoveryTemplate.docx
@@ -1181,32 +1181,7 @@
           <w:szCs w:val="18"/>
         </w:rPr>
         <w:tab/>
-      </w:r>
-      <w:proofErr w:type="gramStart"/>
-      <w:r>
-        <w:rPr>
-          <w:rFonts w:ascii="Garamond" w:hAnsi="Garamond" w:cs="Garamond"/>
-          <w:b/>
-          <w:bCs/>
-          <w:i/>
-          <w:iCs/>
-          <w:sz w:val="18"/>
-          <w:szCs w:val="18"/>
-        </w:rPr>
-        <w:t>licensed</w:t>
-      </w:r>
-      <w:proofErr w:type="gramEnd"/>
-      <w:r>
-        <w:rPr>
-          <w:rFonts w:ascii="Garamond" w:hAnsi="Garamond" w:cs="Garamond"/>
-          <w:b/>
-          <w:bCs/>
-          <w:i/>
-          <w:iCs/>
-          <w:sz w:val="18"/>
-          <w:szCs w:val="18"/>
-        </w:rPr>
-        <w:t xml:space="preserve"> in NJ</w:t>
+        <w:t>licensed in NJ</w:t>
       </w:r>
       <w:r>
         <w:rPr>
@@ -1766,7 +1741,6 @@
         <w:t xml:space="preserve"> – </w:t>
       </w:r>
       <w:proofErr w:type="spellStart"/>
-      <w:proofErr w:type="gramStart"/>
       <w:r>
         <w:rPr>
           <w:rFonts w:ascii="Garamond" w:eastAsia="Garamond" w:hAnsi="Garamond" w:cs="Garamond"/>
@@ -1800,7 +1774,6 @@
         <w:t>Português</w:t>
       </w:r>
       <w:proofErr w:type="spellEnd"/>
-      <w:proofErr w:type="gramEnd"/>
       <w:r>
         <w:rPr>
           <w:rFonts w:ascii="Garamond" w:eastAsia="Garamond" w:hAnsi="Garamond" w:cs="Garamond"/>
@@ -1929,23 +1902,23 @@
         <w:ind w:left="2160" w:firstLine="720"/>
         <w:rPr>
           <w:rFonts w:eastAsia="Garamond"/>
+          <w:sz w:val="26"/>
+          <w:szCs w:val="26"/>
+        </w:rPr>
+      </w:pPr>
+      <w:r>
+        <w:rPr>
+          <w:rFonts w:eastAsia="Garamond"/>
           <w:sz w:val="24"/>
           <w:szCs w:val="24"/>
         </w:rPr>
-      </w:pPr>
+        <w:t xml:space="preserve">         </w:t>
+      </w:r>
       <w:r>
         <w:rPr>
           <w:rFonts w:eastAsia="Garamond"/>
-          <w:sz w:val="24"/>
-          <w:szCs w:val="24"/>
-        </w:rPr>
-        <w:t xml:space="preserve">         </w:t>
-      </w:r>
-      <w:r>
-        <w:rPr>
-          <w:rFonts w:eastAsia="Garamond"/>
-          <w:sz w:val="24"/>
-          <w:szCs w:val="24"/>
+          <w:sz w:val="26"/>
+          <w:szCs w:val="26"/>
         </w:rPr>
         <w:t>{{todays_date}}</w:t>
       </w:r>
@@ -2120,13 +2093,22 @@
           <w:b/>
           <w:sz w:val="24"/>
         </w:rPr>
+        <w:t xml:space="preserve">                          </w:t>
+      </w:r>
+      <w:r>
+        <w:rPr>
+          <w:b/>
+          <w:sz w:val="26"/>
+          <w:szCs w:val="26"/>
+        </w:rPr>
         <w:t>{{</w:t>
       </w:r>
       <w:proofErr w:type="spellStart"/>
       <w:r>
         <w:rPr>
           <w:b/>
-          <w:sz w:val="24"/>
+          <w:sz w:val="26"/>
+          <w:szCs w:val="26"/>
         </w:rPr>
         <w:t>client_name</w:t>
       </w:r>
@@ -2134,7 +2116,8 @@
       <w:r>
         <w:rPr>
           <w:b/>
-          <w:sz w:val="24"/>
+          <w:sz w:val="26"/>
+          <w:szCs w:val="26"/>
         </w:rPr>
         <w:t>}}</w:t>
       </w:r>
@@ -2166,13 +2149,22 @@
           <w:b/>
           <w:sz w:val="24"/>
         </w:rPr>
+        <w:t xml:space="preserve">  </w:t>
+      </w:r>
+      <w:r>
+        <w:rPr>
+          <w:b/>
+          <w:sz w:val="26"/>
+          <w:szCs w:val="26"/>
+        </w:rPr>
         <w:t>{{</w:t>
       </w:r>
       <w:proofErr w:type="spellStart"/>
       <w:r>
         <w:rPr>
           <w:b/>
-          <w:sz w:val="24"/>
+          <w:sz w:val="26"/>
+          <w:szCs w:val="26"/>
         </w:rPr>
         <w:t>complaint_number</w:t>
       </w:r>
@@ -2180,7 +2172,8 @@
       <w:r>
         <w:rPr>
           <w:b/>
-          <w:sz w:val="24"/>
+          <w:sz w:val="26"/>
+          <w:szCs w:val="26"/>
         </w:rPr>
         <w:t>}}</w:t>
       </w:r>
@@ -2225,7 +2218,8 @@
         <w:rPr>
           <w:b/>
           <w:bCs/>
-          <w:sz w:val="24"/>
+          <w:sz w:val="26"/>
+          <w:szCs w:val="26"/>
         </w:rPr>
         <w:t>{{</w:t>
       </w:r>
@@ -2234,7 +2228,8 @@
         <w:rPr>
           <w:b/>
           <w:bCs/>
-          <w:sz w:val="24"/>
+          <w:sz w:val="26"/>
+          <w:szCs w:val="26"/>
         </w:rPr>
         <w:t>client_name</w:t>
       </w:r>
@@ -2243,7 +2238,8 @@
         <w:rPr>
           <w:b/>
           <w:bCs/>
-          <w:sz w:val="24"/>
+          <w:sz w:val="26"/>
+          <w:szCs w:val="26"/>
         </w:rPr>
         <w:t>}}</w:t>
       </w:r>
@@ -2557,60 +2553,42 @@
           <w:sz w:val="24"/>
           <w:szCs w:val="24"/>
         </w:rPr>
-        <w:t>{{</w:t>
-      </w:r>
-      <w:proofErr w:type="spellStart"/>
+        <w:t>{{court</w:t>
+      </w:r>
       <w:r>
         <w:rPr>
           <w:sz w:val="24"/>
           <w:szCs w:val="24"/>
         </w:rPr>
-        <w:t>court</w:t>
+        <w:t>_</w:t>
       </w:r>
       <w:r>
         <w:rPr>
           <w:sz w:val="24"/>
           <w:szCs w:val="24"/>
         </w:rPr>
-        <w:t>_</w:t>
+        <w:t>house_name</w:t>
       </w:r>
       <w:r>
         <w:rPr>
           <w:sz w:val="24"/>
           <w:szCs w:val="24"/>
         </w:rPr>
-        <w:t>house_</w:t>
-      </w:r>
-      <w:proofErr w:type="gramStart"/>
+        <w:t>_upper</w:t>
+      </w:r>
       <w:r>
         <w:rPr>
           <w:sz w:val="24"/>
           <w:szCs w:val="24"/>
         </w:rPr>
-        <w:t>name</w:t>
-      </w:r>
-      <w:proofErr w:type="spellEnd"/>
+        <w:t xml:space="preserve"> </w:t>
+      </w:r>
       <w:r>
         <w:rPr>
           <w:sz w:val="24"/>
           <w:szCs w:val="24"/>
         </w:rPr>
-        <w:t xml:space="preserve"> </w:t>
-      </w:r>
-      <w:r>
-        <w:rPr>
-          <w:sz w:val="24"/>
-          <w:szCs w:val="24"/>
-        </w:rPr>
-        <w:t>}</w:t>
-      </w:r>
-      <w:proofErr w:type="gramEnd"/>
-      <w:r>
-        <w:rPr>
-          <w:sz w:val="24"/>
-          <w:szCs w:val="24"/>
-        </w:rPr>
-        <w:t>}</w:t>
+        <w:t>}}</w:t>
       </w:r>
     </w:p>
     <w:p>
@@ -2992,16 +2970,8 @@
         <w:rPr>
           <w:sz w:val="24"/>
         </w:rPr>
-        <w:t xml:space="preserve"> in connection with this matter as well as an offer of proof as to the authentication of </w:t>
-      </w:r>
-      <w:proofErr w:type="gramStart"/>
-      <w:r>
-        <w:rPr>
-          <w:sz w:val="24"/>
-        </w:rPr>
-        <w:t>same;</w:t>
-      </w:r>
-      <w:proofErr w:type="gramEnd"/>
+        <w:t xml:space="preserve"> in connection with this matter as well as an offer of proof as to the authentication of same;</w:t>
+      </w:r>
     </w:p>
     <w:p>
       <w:pPr>
@@ -3111,16 +3081,8 @@
           <w:sz w:val="24"/>
         </w:rPr>
         <w:tab/>
-        <w:t xml:space="preserve">3.  Names and addresses of all proposed expert </w:t>
-      </w:r>
-      <w:proofErr w:type="gramStart"/>
-      <w:r>
-        <w:rPr>
-          <w:sz w:val="24"/>
-        </w:rPr>
-        <w:t>witnesses;</w:t>
-      </w:r>
-      <w:proofErr w:type="gramEnd"/>
+        <w:t>3.  Names and addresses of all proposed expert witnesses;</w:t>
+      </w:r>
     </w:p>
     <w:p>
       <w:pPr>
@@ -3191,21 +3153,7 @@
           <w:sz w:val="24"/>
         </w:rPr>
         <w:tab/>
-        <w:t xml:space="preserve">4.  Copies of </w:t>
-      </w:r>
-      <w:proofErr w:type="gramStart"/>
-      <w:r>
-        <w:rPr>
-          <w:sz w:val="24"/>
-        </w:rPr>
-        <w:t>any and all</w:t>
-      </w:r>
-      <w:proofErr w:type="gramEnd"/>
-      <w:r>
-        <w:rPr>
-          <w:sz w:val="24"/>
-        </w:rPr>
-        <w:t xml:space="preserve"> reports of proposed expert witnesses,</w:t>
+        <w:t>4.  Copies of any and all reports of proposed expert witnesses,</w:t>
       </w:r>
     </w:p>
     <w:p>
@@ -3288,16 +3236,8 @@
         <w:rPr>
           <w:sz w:val="24"/>
         </w:rPr>
-        <w:t xml:space="preserve">have examined any alleged evidence to be used against the </w:t>
-      </w:r>
-      <w:proofErr w:type="gramStart"/>
-      <w:r>
-        <w:rPr>
-          <w:sz w:val="24"/>
-        </w:rPr>
-        <w:t>Defendant;</w:t>
-      </w:r>
-      <w:proofErr w:type="gramEnd"/>
+        <w:t>have examined any alleged evidence to be used against the Defendant;</w:t>
+      </w:r>
     </w:p>
     <w:p>
       <w:pPr>
@@ -3353,16 +3293,8 @@
         <w:rPr>
           <w:sz w:val="24"/>
         </w:rPr>
-        <w:t xml:space="preserve">             6.  Copies of any and all reports of proposed laboratory </w:t>
-      </w:r>
-      <w:proofErr w:type="gramStart"/>
-      <w:r>
-        <w:rPr>
-          <w:sz w:val="24"/>
-        </w:rPr>
-        <w:t>technicians;</w:t>
-      </w:r>
-      <w:proofErr w:type="gramEnd"/>
+        <w:t xml:space="preserve">             6.  Copies of any and all reports of proposed laboratory technicians;</w:t>
+      </w:r>
     </w:p>
     <w:p>
       <w:pPr>
@@ -3429,21 +3361,7 @@
           <w:sz w:val="24"/>
         </w:rPr>
         <w:tab/>
-        <w:t xml:space="preserve">Copies of </w:t>
-      </w:r>
-      <w:proofErr w:type="gramStart"/>
-      <w:r>
-        <w:rPr>
-          <w:sz w:val="24"/>
-        </w:rPr>
-        <w:t>any and all</w:t>
-      </w:r>
-      <w:proofErr w:type="gramEnd"/>
-      <w:r>
-        <w:rPr>
-          <w:sz w:val="24"/>
-        </w:rPr>
-        <w:t xml:space="preserve"> reports of physical or mental examination and of</w:t>
+        <w:t>Copies of any and all reports of physical or mental examination and of</w:t>
       </w:r>
     </w:p>
     <w:p>
@@ -3510,14 +3428,12 @@
         </w:tabs>
         <w:ind w:left="-288" w:right="-288"/>
       </w:pPr>
-      <w:proofErr w:type="gramStart"/>
       <w:r>
         <w:rPr>
           <w:sz w:val="24"/>
         </w:rPr>
         <w:t>Defendant;</w:t>
       </w:r>
-      <w:proofErr w:type="gramEnd"/>
     </w:p>
     <w:p>
       <w:pPr>
@@ -3614,16 +3530,8 @@
         <w:rPr>
           <w:sz w:val="24"/>
         </w:rPr>
-        <w:t xml:space="preserve">said items were </w:t>
-      </w:r>
-      <w:proofErr w:type="gramStart"/>
-      <w:r>
-        <w:rPr>
-          <w:sz w:val="24"/>
-        </w:rPr>
-        <w:t>prepared;</w:t>
-      </w:r>
-      <w:proofErr w:type="gramEnd"/>
+        <w:t>said items were prepared;</w:t>
+      </w:r>
     </w:p>
     <w:p>
       <w:pPr>
@@ -3693,16 +3601,8 @@
         <w:rPr>
           <w:sz w:val="24"/>
         </w:rPr>
-        <w:t xml:space="preserve"> witnesses against the </w:t>
-      </w:r>
-      <w:proofErr w:type="gramStart"/>
-      <w:r>
-        <w:rPr>
-          <w:sz w:val="24"/>
-        </w:rPr>
-        <w:t>Defendant;</w:t>
-      </w:r>
-      <w:proofErr w:type="gramEnd"/>
+        <w:t xml:space="preserve"> witnesses against the Defendant;</w:t>
+      </w:r>
     </w:p>
     <w:p>
       <w:pPr>
@@ -3729,16 +3629,8 @@
           <w:sz w:val="24"/>
         </w:rPr>
         <w:tab/>
-        <w:t xml:space="preserve">               12.  Name, and shield number of any police personnel that was present or later showed up at the scene where the Defendant was </w:t>
-      </w:r>
-      <w:proofErr w:type="gramStart"/>
-      <w:r>
-        <w:rPr>
-          <w:sz w:val="24"/>
-        </w:rPr>
-        <w:t>stopped;</w:t>
-      </w:r>
-      <w:proofErr w:type="gramEnd"/>
+        <w:t xml:space="preserve">               12.  Name, and shield number of any police personnel that was present or later showed up at the scene where the Defendant was stopped;</w:t>
+      </w:r>
     </w:p>
     <w:p>
       <w:pPr>
@@ -3864,16 +3756,8 @@
         <w:rPr>
           <w:sz w:val="24"/>
         </w:rPr>
-        <w:t xml:space="preserve">               14.  Time, date and place at which it is convenient for my office to examine any tangible evidence expected to be introduced against this Defendant, including but not limited to any video or sound recordings made in connection with this matter by the </w:t>
-      </w:r>
-      <w:proofErr w:type="gramStart"/>
-      <w:r>
-        <w:rPr>
-          <w:sz w:val="24"/>
-        </w:rPr>
-        <w:t>State;</w:t>
-      </w:r>
-      <w:proofErr w:type="gramEnd"/>
+        <w:t xml:space="preserve">               14.  Time, date and place at which it is convenient for my office to examine any tangible evidence expected to be introduced against this Defendant, including but not limited to any video or sound recordings made in connection with this matter by the State;</w:t>
+      </w:r>
     </w:p>
     <w:p>
       <w:pPr>
@@ -3972,21 +3856,7 @@
           <w:sz w:val="24"/>
         </w:rPr>
         <w:tab/>
-        <w:t xml:space="preserve">15.  Copies of any official documents which the State wishes to introduce to show the qualifications of any </w:t>
-      </w:r>
-      <w:proofErr w:type="gramStart"/>
-      <w:r>
-        <w:rPr>
-          <w:sz w:val="24"/>
-        </w:rPr>
-        <w:t>witnesses</w:t>
-      </w:r>
-      <w:proofErr w:type="gramEnd"/>
-      <w:r>
-        <w:rPr>
-          <w:sz w:val="24"/>
-        </w:rPr>
-        <w:t xml:space="preserve"> or the operation of any equipment used in preparation of the State's case including but not limited to licenses, certifications, and calibration records;</w:t>
+        <w:t>15.  Copies of any official documents which the State wishes to introduce to show the qualifications of any witnesses or the operation of any equipment used in preparation of the State's case including but not limited to licenses, certifications, and calibration records;</w:t>
       </w:r>
     </w:p>
     <w:p>
@@ -4086,16 +3956,8 @@
           <w:sz w:val="24"/>
         </w:rPr>
         <w:tab/>
-        <w:t xml:space="preserve">16.  Any and all evidence not specifically requested above which the State intends to introduce at the time of </w:t>
-      </w:r>
-      <w:proofErr w:type="gramStart"/>
-      <w:r>
-        <w:rPr>
-          <w:sz w:val="24"/>
-        </w:rPr>
-        <w:t>trial;</w:t>
-      </w:r>
-      <w:proofErr w:type="gramEnd"/>
+        <w:t>16.  Any and all evidence not specifically requested above which the State intends to introduce at the time of trial;</w:t>
+      </w:r>
     </w:p>
     <w:p>
       <w:pPr>
@@ -4194,21 +4056,7 @@
           <w:sz w:val="24"/>
         </w:rPr>
         <w:tab/>
-        <w:t xml:space="preserve">17.  Name, make, serial number and manufacturers </w:t>
-      </w:r>
-      <w:proofErr w:type="gramStart"/>
-      <w:r>
-        <w:rPr>
-          <w:sz w:val="24"/>
-        </w:rPr>
-        <w:t>address</w:t>
-      </w:r>
-      <w:proofErr w:type="gramEnd"/>
-      <w:r>
-        <w:rPr>
-          <w:sz w:val="24"/>
-        </w:rPr>
-        <w:t xml:space="preserve"> and telephone number of any radar units used to test the alleged speed of Defendant's vehicle,</w:t>
+        <w:t>17.  Name, make, serial number and manufacturers address and telephone number of any radar units used to test the alleged speed of Defendant's vehicle,</w:t>
       </w:r>
     </w:p>
     <w:p>
@@ -4275,16 +4123,8 @@
           <w:sz w:val="24"/>
         </w:rPr>
         <w:tab/>
-        <w:t xml:space="preserve">                18.  Before and after tuning fork </w:t>
-      </w:r>
-      <w:proofErr w:type="gramStart"/>
-      <w:r>
-        <w:rPr>
-          <w:sz w:val="24"/>
-        </w:rPr>
-        <w:t>certifications;</w:t>
-      </w:r>
-      <w:proofErr w:type="gramEnd"/>
+        <w:t xml:space="preserve">                18.  Before and after tuning fork certifications;</w:t>
+      </w:r>
     </w:p>
     <w:p>
       <w:pPr>

--- a/server/templates/discoveryTemplate.docx
+++ b/server/templates/discoveryTemplate.docx
@@ -2035,21 +2035,7 @@
         <w:rPr>
           <w:sz w:val="24"/>
         </w:rPr>
-        <w:t>, {{</w:t>
-      </w:r>
-      <w:proofErr w:type="spellStart"/>
-      <w:r>
-        <w:rPr>
-          <w:sz w:val="24"/>
-        </w:rPr>
-        <w:t>court_house_state</w:t>
-      </w:r>
-      <w:proofErr w:type="spellEnd"/>
-      <w:r>
-        <w:rPr>
-          <w:sz w:val="24"/>
-        </w:rPr>
-        <w:t>}}</w:t>
+        <w:t>, {{court_house_state}}</w:t>
       </w:r>
       <w:r>
         <w:rPr>
@@ -2633,7 +2619,14 @@
         <w:rPr>
           <w:sz w:val="24"/>
         </w:rPr>
-        <w:t>{court</w:t>
+        <w:t>{</w:t>
+      </w:r>
+      <w:proofErr w:type="spellStart"/>
+      <w:r>
+        <w:rPr>
+          <w:sz w:val="24"/>
+        </w:rPr>
+        <w:t>court</w:t>
       </w:r>
       <w:r>
         <w:rPr>
@@ -2641,6 +2634,7 @@
         </w:rPr>
         <w:t>_house_county</w:t>
       </w:r>
+      <w:proofErr w:type="spellEnd"/>
       <w:r>
         <w:rPr>
           <w:sz w:val="24"/>
@@ -2651,7 +2645,7 @@
         <w:rPr>
           <w:sz w:val="24"/>
         </w:rPr>
-        <w:t>}</w:t>
+        <w:t>} COUNTY</w:t>
       </w:r>
     </w:p>
     <w:p>

--- a/server/templates/discoveryTemplate.docx
+++ b/server/templates/discoveryTemplate.docx
@@ -1181,7 +1181,32 @@
           <w:szCs w:val="18"/>
         </w:rPr>
         <w:tab/>
-        <w:t>licensed in NJ</w:t>
+      </w:r>
+      <w:proofErr w:type="gramStart"/>
+      <w:r>
+        <w:rPr>
+          <w:rFonts w:ascii="Garamond" w:hAnsi="Garamond" w:cs="Garamond"/>
+          <w:b/>
+          <w:bCs/>
+          <w:i/>
+          <w:iCs/>
+          <w:sz w:val="18"/>
+          <w:szCs w:val="18"/>
+        </w:rPr>
+        <w:t>licensed</w:t>
+      </w:r>
+      <w:proofErr w:type="gramEnd"/>
+      <w:r>
+        <w:rPr>
+          <w:rFonts w:ascii="Garamond" w:hAnsi="Garamond" w:cs="Garamond"/>
+          <w:b/>
+          <w:bCs/>
+          <w:i/>
+          <w:iCs/>
+          <w:sz w:val="18"/>
+          <w:szCs w:val="18"/>
+        </w:rPr>
+        <w:t xml:space="preserve"> in NJ</w:t>
       </w:r>
       <w:r>
         <w:rPr>
@@ -1741,6 +1766,7 @@
         <w:t xml:space="preserve"> – </w:t>
       </w:r>
       <w:proofErr w:type="spellStart"/>
+      <w:proofErr w:type="gramStart"/>
       <w:r>
         <w:rPr>
           <w:rFonts w:ascii="Garamond" w:eastAsia="Garamond" w:hAnsi="Garamond" w:cs="Garamond"/>
@@ -1774,6 +1800,7 @@
         <w:t>Português</w:t>
       </w:r>
       <w:proofErr w:type="spellEnd"/>
+      <w:proofErr w:type="gramEnd"/>
       <w:r>
         <w:rPr>
           <w:rFonts w:ascii="Garamond" w:eastAsia="Garamond" w:hAnsi="Garamond" w:cs="Garamond"/>
@@ -2128,7 +2155,15 @@
           <w:b/>
           <w:sz w:val="24"/>
         </w:rPr>
-        <w:t xml:space="preserve">Summons/Complaint No.: </w:t>
+        <w:t>Summons/Complaint No.:</w:t>
+      </w:r>
+      <w:proofErr w:type="gramStart"/>
+      <w:r>
+        <w:rPr>
+          <w:b/>
+          <w:sz w:val="24"/>
+        </w:rPr>
+        <w:t xml:space="preserve"> </w:t>
       </w:r>
       <w:r>
         <w:rPr>
@@ -2143,7 +2178,16 @@
           <w:sz w:val="26"/>
           <w:szCs w:val="26"/>
         </w:rPr>
-        <w:t>{{</w:t>
+        <w:t>{</w:t>
+      </w:r>
+      <w:proofErr w:type="gramEnd"/>
+      <w:r>
+        <w:rPr>
+          <w:b/>
+          <w:sz w:val="26"/>
+          <w:szCs w:val="26"/>
+        </w:rPr>
+        <w:t>{</w:t>
       </w:r>
       <w:proofErr w:type="spellStart"/>
       <w:r>
@@ -2560,13 +2604,21 @@
           <w:sz w:val="24"/>
           <w:szCs w:val="24"/>
         </w:rPr>
-        <w:t>_upper</w:t>
-      </w:r>
+        <w:t>_</w:t>
+      </w:r>
+      <w:proofErr w:type="gramStart"/>
       <w:r>
         <w:rPr>
           <w:sz w:val="24"/>
           <w:szCs w:val="24"/>
         </w:rPr>
+        <w:t>upper</w:t>
+      </w:r>
+      <w:r>
+        <w:rPr>
+          <w:sz w:val="24"/>
+          <w:szCs w:val="24"/>
+        </w:rPr>
         <w:t xml:space="preserve"> </w:t>
       </w:r>
       <w:r>
@@ -2574,7 +2626,15 @@
           <w:sz w:val="24"/>
           <w:szCs w:val="24"/>
         </w:rPr>
-        <w:t>}}</w:t>
+        <w:t>}</w:t>
+      </w:r>
+      <w:proofErr w:type="gramEnd"/>
+      <w:r>
+        <w:rPr>
+          <w:sz w:val="24"/>
+          <w:szCs w:val="24"/>
+        </w:rPr>
+        <w:t>}</w:t>
       </w:r>
     </w:p>
     <w:p>
@@ -2645,7 +2705,7 @@
         <w:rPr>
           <w:sz w:val="24"/>
         </w:rPr>
-        <w:t>} COUNTY</w:t>
+        <w:t>}</w:t>
       </w:r>
     </w:p>
     <w:p>
@@ -2964,8 +3024,16 @@
         <w:rPr>
           <w:sz w:val="24"/>
         </w:rPr>
-        <w:t xml:space="preserve"> in connection with this matter as well as an offer of proof as to the authentication of same;</w:t>
-      </w:r>
+        <w:t xml:space="preserve"> in connection with this matter as well as an offer of proof as to the authentication of </w:t>
+      </w:r>
+      <w:proofErr w:type="gramStart"/>
+      <w:r>
+        <w:rPr>
+          <w:sz w:val="24"/>
+        </w:rPr>
+        <w:t>same;</w:t>
+      </w:r>
+      <w:proofErr w:type="gramEnd"/>
     </w:p>
     <w:p>
       <w:pPr>
@@ -3075,8 +3143,16 @@
           <w:sz w:val="24"/>
         </w:rPr>
         <w:tab/>
-        <w:t>3.  Names and addresses of all proposed expert witnesses;</w:t>
-      </w:r>
+        <w:t xml:space="preserve">3.  Names and addresses of all proposed expert </w:t>
+      </w:r>
+      <w:proofErr w:type="gramStart"/>
+      <w:r>
+        <w:rPr>
+          <w:sz w:val="24"/>
+        </w:rPr>
+        <w:t>witnesses;</w:t>
+      </w:r>
+      <w:proofErr w:type="gramEnd"/>
     </w:p>
     <w:p>
       <w:pPr>
@@ -3147,7 +3223,21 @@
           <w:sz w:val="24"/>
         </w:rPr>
         <w:tab/>
-        <w:t>4.  Copies of any and all reports of proposed expert witnesses,</w:t>
+        <w:t xml:space="preserve">4.  Copies of </w:t>
+      </w:r>
+      <w:proofErr w:type="gramStart"/>
+      <w:r>
+        <w:rPr>
+          <w:sz w:val="24"/>
+        </w:rPr>
+        <w:t>any and all</w:t>
+      </w:r>
+      <w:proofErr w:type="gramEnd"/>
+      <w:r>
+        <w:rPr>
+          <w:sz w:val="24"/>
+        </w:rPr>
+        <w:t xml:space="preserve"> reports of proposed expert witnesses,</w:t>
       </w:r>
     </w:p>
     <w:p>
@@ -3230,8 +3320,16 @@
         <w:rPr>
           <w:sz w:val="24"/>
         </w:rPr>
-        <w:t>have examined any alleged evidence to be used against the Defendant;</w:t>
-      </w:r>
+        <w:t xml:space="preserve">have examined any alleged evidence to be used against the </w:t>
+      </w:r>
+      <w:proofErr w:type="gramStart"/>
+      <w:r>
+        <w:rPr>
+          <w:sz w:val="24"/>
+        </w:rPr>
+        <w:t>Defendant;</w:t>
+      </w:r>
+      <w:proofErr w:type="gramEnd"/>
     </w:p>
     <w:p>
       <w:pPr>
@@ -3287,8 +3385,16 @@
         <w:rPr>
           <w:sz w:val="24"/>
         </w:rPr>
-        <w:t xml:space="preserve">             6.  Copies of any and all reports of proposed laboratory technicians;</w:t>
-      </w:r>
+        <w:t xml:space="preserve">             6.  Copies of any and all reports of proposed laboratory </w:t>
+      </w:r>
+      <w:proofErr w:type="gramStart"/>
+      <w:r>
+        <w:rPr>
+          <w:sz w:val="24"/>
+        </w:rPr>
+        <w:t>technicians;</w:t>
+      </w:r>
+      <w:proofErr w:type="gramEnd"/>
     </w:p>
     <w:p>
       <w:pPr>
@@ -3355,7 +3461,21 @@
           <w:sz w:val="24"/>
         </w:rPr>
         <w:tab/>
-        <w:t>Copies of any and all reports of physical or mental examination and of</w:t>
+        <w:t xml:space="preserve">Copies of </w:t>
+      </w:r>
+      <w:proofErr w:type="gramStart"/>
+      <w:r>
+        <w:rPr>
+          <w:sz w:val="24"/>
+        </w:rPr>
+        <w:t>any and all</w:t>
+      </w:r>
+      <w:proofErr w:type="gramEnd"/>
+      <w:r>
+        <w:rPr>
+          <w:sz w:val="24"/>
+        </w:rPr>
+        <w:t xml:space="preserve"> reports of physical or mental examination and of</w:t>
       </w:r>
     </w:p>
     <w:p>
@@ -3422,12 +3542,14 @@
         </w:tabs>
         <w:ind w:left="-288" w:right="-288"/>
       </w:pPr>
+      <w:proofErr w:type="gramStart"/>
       <w:r>
         <w:rPr>
           <w:sz w:val="24"/>
         </w:rPr>
         <w:t>Defendant;</w:t>
       </w:r>
+      <w:proofErr w:type="gramEnd"/>
     </w:p>
     <w:p>
       <w:pPr>
@@ -3524,8 +3646,16 @@
         <w:rPr>
           <w:sz w:val="24"/>
         </w:rPr>
-        <w:t>said items were prepared;</w:t>
-      </w:r>
+        <w:t xml:space="preserve">said items were </w:t>
+      </w:r>
+      <w:proofErr w:type="gramStart"/>
+      <w:r>
+        <w:rPr>
+          <w:sz w:val="24"/>
+        </w:rPr>
+        <w:t>prepared;</w:t>
+      </w:r>
+      <w:proofErr w:type="gramEnd"/>
     </w:p>
     <w:p>
       <w:pPr>
@@ -3595,8 +3725,16 @@
         <w:rPr>
           <w:sz w:val="24"/>
         </w:rPr>
-        <w:t xml:space="preserve"> witnesses against the Defendant;</w:t>
-      </w:r>
+        <w:t xml:space="preserve"> witnesses against the </w:t>
+      </w:r>
+      <w:proofErr w:type="gramStart"/>
+      <w:r>
+        <w:rPr>
+          <w:sz w:val="24"/>
+        </w:rPr>
+        <w:t>Defendant;</w:t>
+      </w:r>
+      <w:proofErr w:type="gramEnd"/>
     </w:p>
     <w:p>
       <w:pPr>
@@ -3623,8 +3761,16 @@
           <w:sz w:val="24"/>
         </w:rPr>
         <w:tab/>
-        <w:t xml:space="preserve">               12.  Name, and shield number of any police personnel that was present or later showed up at the scene where the Defendant was stopped;</w:t>
-      </w:r>
+        <w:t xml:space="preserve">               12.  Name, and shield number of any police personnel that was present or later showed up at the scene where the Defendant was </w:t>
+      </w:r>
+      <w:proofErr w:type="gramStart"/>
+      <w:r>
+        <w:rPr>
+          <w:sz w:val="24"/>
+        </w:rPr>
+        <w:t>stopped;</w:t>
+      </w:r>
+      <w:proofErr w:type="gramEnd"/>
     </w:p>
     <w:p>
       <w:pPr>
@@ -3750,8 +3896,16 @@
         <w:rPr>
           <w:sz w:val="24"/>
         </w:rPr>
-        <w:t xml:space="preserve">               14.  Time, date and place at which it is convenient for my office to examine any tangible evidence expected to be introduced against this Defendant, including but not limited to any video or sound recordings made in connection with this matter by the State;</w:t>
-      </w:r>
+        <w:t xml:space="preserve">               14.  Time, date and place at which it is convenient for my office to examine any tangible evidence expected to be introduced against this Defendant, including but not limited to any video or sound recordings made in connection with this matter by the </w:t>
+      </w:r>
+      <w:proofErr w:type="gramStart"/>
+      <w:r>
+        <w:rPr>
+          <w:sz w:val="24"/>
+        </w:rPr>
+        <w:t>State;</w:t>
+      </w:r>
+      <w:proofErr w:type="gramEnd"/>
     </w:p>
     <w:p>
       <w:pPr>
@@ -3850,7 +4004,21 @@
           <w:sz w:val="24"/>
         </w:rPr>
         <w:tab/>
-        <w:t>15.  Copies of any official documents which the State wishes to introduce to show the qualifications of any witnesses or the operation of any equipment used in preparation of the State's case including but not limited to licenses, certifications, and calibration records;</w:t>
+        <w:t xml:space="preserve">15.  Copies of any official documents which the State wishes to introduce to show the qualifications of any </w:t>
+      </w:r>
+      <w:proofErr w:type="gramStart"/>
+      <w:r>
+        <w:rPr>
+          <w:sz w:val="24"/>
+        </w:rPr>
+        <w:t>witnesses</w:t>
+      </w:r>
+      <w:proofErr w:type="gramEnd"/>
+      <w:r>
+        <w:rPr>
+          <w:sz w:val="24"/>
+        </w:rPr>
+        <w:t xml:space="preserve"> or the operation of any equipment used in preparation of the State's case including but not limited to licenses, certifications, and calibration records;</w:t>
       </w:r>
     </w:p>
     <w:p>
@@ -3950,8 +4118,16 @@
           <w:sz w:val="24"/>
         </w:rPr>
         <w:tab/>
-        <w:t>16.  Any and all evidence not specifically requested above which the State intends to introduce at the time of trial;</w:t>
-      </w:r>
+        <w:t xml:space="preserve">16.  Any and all evidence not specifically requested above which the State intends to introduce at the time of </w:t>
+      </w:r>
+      <w:proofErr w:type="gramStart"/>
+      <w:r>
+        <w:rPr>
+          <w:sz w:val="24"/>
+        </w:rPr>
+        <w:t>trial;</w:t>
+      </w:r>
+      <w:proofErr w:type="gramEnd"/>
     </w:p>
     <w:p>
       <w:pPr>
@@ -4050,7 +4226,21 @@
           <w:sz w:val="24"/>
         </w:rPr>
         <w:tab/>
-        <w:t>17.  Name, make, serial number and manufacturers address and telephone number of any radar units used to test the alleged speed of Defendant's vehicle,</w:t>
+        <w:t xml:space="preserve">17.  Name, make, serial number and manufacturers </w:t>
+      </w:r>
+      <w:proofErr w:type="gramStart"/>
+      <w:r>
+        <w:rPr>
+          <w:sz w:val="24"/>
+        </w:rPr>
+        <w:t>address</w:t>
+      </w:r>
+      <w:proofErr w:type="gramEnd"/>
+      <w:r>
+        <w:rPr>
+          <w:sz w:val="24"/>
+        </w:rPr>
+        <w:t xml:space="preserve"> and telephone number of any radar units used to test the alleged speed of Defendant's vehicle,</w:t>
       </w:r>
     </w:p>
     <w:p>
@@ -4117,8 +4307,16 @@
           <w:sz w:val="24"/>
         </w:rPr>
         <w:tab/>
-        <w:t xml:space="preserve">                18.  Before and after tuning fork certifications;</w:t>
-      </w:r>
+        <w:t xml:space="preserve">                18.  Before and after tuning fork </w:t>
+      </w:r>
+      <w:proofErr w:type="gramStart"/>
+      <w:r>
+        <w:rPr>
+          <w:sz w:val="24"/>
+        </w:rPr>
+        <w:t>certifications;</w:t>
+      </w:r>
+      <w:proofErr w:type="gramEnd"/>
     </w:p>
     <w:p>
       <w:pPr>
